--- a/Test_BP/Fol_2k_files_500(2)/fr-FR/file 500_2 - Copy (111).docx
+++ b/Test_BP/Fol_2k_files_500(2)/fr-FR/file 500_2 - Copy (111).docx
@@ -1,7 +1,7 @@
 
 <file path=word/document.xml><?xml version="1.0" encoding="utf-8"?>
 <w:document xmlns:wpc="http://schemas.microsoft.com/office/word/2010/wordprocessingCanvas" xmlns:cx="http://schemas.microsoft.com/office/drawing/2014/chartex" xmlns:cx1="http://schemas.microsoft.com/office/drawing/2015/9/8/chartex" xmlns:cx2="http://schemas.microsoft.com/office/drawing/2015/10/21/chartex" xmlns:cx3="http://schemas.microsoft.com/office/drawing/2016/5/9/chartex" xmlns:cx4="http://schemas.microsoft.com/office/drawing/2016/5/10/chartex" xmlns:cx5="http://schemas.microsoft.com/office/drawing/2016/5/11/chartex" xmlns:mc="http://schemas.openxmlformats.org/markup-compatibility/2006" xmlns:o="urn:schemas-microsoft-com:office:office" xmlns:r="http://schemas.openxmlformats.org/officeDocument/2006/relationships" xmlns:m="http://schemas.openxmlformats.org/officeDocument/2006/math" xmlns:v="urn:schemas-microsoft-com:vml" xmlns:wp14="http://schemas.microsoft.com/office/word/2010/wordprocessingDrawing" xmlns:wp="http://schemas.openxmlformats.org/drawingml/2006/wordprocessingDrawing" xmlns:w10="urn:schemas-microsoft-com:office:word" xmlns:w="http://schemas.openxmlformats.org/wordprocessingml/2006/main" xmlns:w14="http://schemas.microsoft.com/office/word/2010/wordml" xmlns:w15="http://schemas.microsoft.com/office/word/2012/wordml" xmlns:wne="http://schemas.microsoft.com/office/word/2006/wordml" xmlns:wpg="http://schemas.microsoft.com/office/word/2010/wordprocessingGroup" xmlns:wpi="http://schemas.microsoft.com/office/word/2010/wordprocessingInk" xmlns:wps="http://schemas.microsoft.com/office/word/2010/wordprocessingShape" mc:Ignorable="w14 w15 wp14">
-  <!-- Generated by Aspose.Words for Java 20.12.0 -->
+  <!-- Generated by Aspose.Words for Java 21.10.0 -->
   <w:body>
     <w:p>
       <w:pPr>
@@ -35,44 +35,44 @@
           <w:highlight w:val="none"/>
           <w:u w:val="none" w:color="auto"/>
           <w:effect w:val="none"/>
-          <w:bdr w:val="nil"/>
-          <w:shd w:val="clear" w:color="auto" w:fill="auto"/>
-          <w:vertAlign w:val="baseline"/>
-          <w:rtl w:val="0"/>
-          <w:cs w:val="0"/>
-          <w:lang w:val="fr-FR" w:eastAsia="zh-TW" w:bidi="ar-SA"/>
-        </w:rPr>
-        <w:t>t èëxcèëpt tòõ sòõ tèëmpèër müútüúæàl tæàstèës mòõthèër.</w:t>
-      </w:r>
-      <w:r>
-        <w:rPr>
-          <w:rStyle w:val="DefaultParagraphFont"/>
-          <w:rFonts w:ascii="Calibri" w:eastAsia="Calibri" w:hAnsi="Calibri" w:cs="Calibri"/>
-          <w:b w:val="0"/>
-          <w:bCs w:val="0"/>
-          <w:i w:val="0"/>
-          <w:iCs w:val="0"/>
-          <w:caps w:val="0"/>
-          <w:smallCaps w:val="0"/>
-          <w:strike w:val="0"/>
-          <w:dstrike w:val="0"/>
-          <w:outline w:val="0"/>
-          <w:shadow w:val="0"/>
-          <w:emboss w:val="0"/>
-          <w:imprint w:val="0"/>
-          <w:noProof w:val="0"/>
-          <w:vanish w:val="0"/>
-          <w:color w:val="auto"/>
-          <w:spacing w:val="0"/>
-          <w:w w:val="100"/>
-          <w:kern w:val="0"/>
-          <w:position w:val="0"/>
-          <w:sz w:val="22"/>
-          <w:szCs w:val="22"/>
-          <w:highlight w:val="none"/>
-          <w:u w:val="none" w:color="auto"/>
-          <w:effect w:val="none"/>
-          <w:bdr w:val="nil"/>
+          <w:bdr w:val="none" w:sz="0" w:space="0" w:color="auto"/>
+          <w:shd w:val="clear" w:color="auto" w:fill="auto"/>
+          <w:vertAlign w:val="baseline"/>
+          <w:rtl w:val="0"/>
+          <w:cs w:val="0"/>
+          <w:lang w:val="fr-FR" w:eastAsia="zh-TW" w:bidi="ar-SA"/>
+        </w:rPr>
+        <w:t>t ëêxcëêpt tõõ sõõ tëêmpëêr müýtüýæãl tæãstëês mõõthëêr.</w:t>
+      </w:r>
+      <w:r>
+        <w:rPr>
+          <w:rStyle w:val="DefaultParagraphFont"/>
+          <w:rFonts w:ascii="Calibri" w:eastAsia="Calibri" w:hAnsi="Calibri" w:cs="Calibri"/>
+          <w:b w:val="0"/>
+          <w:bCs w:val="0"/>
+          <w:i w:val="0"/>
+          <w:iCs w:val="0"/>
+          <w:caps w:val="0"/>
+          <w:smallCaps w:val="0"/>
+          <w:strike w:val="0"/>
+          <w:dstrike w:val="0"/>
+          <w:outline w:val="0"/>
+          <w:shadow w:val="0"/>
+          <w:emboss w:val="0"/>
+          <w:imprint w:val="0"/>
+          <w:noProof w:val="0"/>
+          <w:vanish w:val="0"/>
+          <w:color w:val="auto"/>
+          <w:spacing w:val="0"/>
+          <w:w w:val="100"/>
+          <w:kern w:val="0"/>
+          <w:position w:val="0"/>
+          <w:sz w:val="22"/>
+          <w:szCs w:val="22"/>
+          <w:highlight w:val="none"/>
+          <w:u w:val="none" w:color="auto"/>
+          <w:effect w:val="none"/>
+          <w:bdr w:val="none" w:sz="0" w:space="0" w:color="auto"/>
           <w:shd w:val="clear" w:color="auto" w:fill="auto"/>
           <w:vertAlign w:val="baseline"/>
           <w:rtl w:val="0"/>
@@ -109,44 +109,44 @@
           <w:highlight w:val="none"/>
           <w:u w:val="none" w:color="auto"/>
           <w:effect w:val="none"/>
-          <w:bdr w:val="nil"/>
-          <w:shd w:val="clear" w:color="auto" w:fill="auto"/>
-          <w:vertAlign w:val="baseline"/>
-          <w:rtl w:val="0"/>
-          <w:cs w:val="0"/>
-          <w:lang w:val="fr-FR" w:eastAsia="zh-TW" w:bidi="ar-SA"/>
-        </w:rPr>
-        <w:t>Ìntêêrêêstêêd cùýltìîväátêêd ìîts cóóntìînùýìîng nóów yêêt äárêê.</w:t>
-      </w:r>
-      <w:r>
-        <w:rPr>
-          <w:rStyle w:val="DefaultParagraphFont"/>
-          <w:rFonts w:ascii="Calibri" w:eastAsia="Calibri" w:hAnsi="Calibri" w:cs="Calibri"/>
-          <w:b w:val="0"/>
-          <w:bCs w:val="0"/>
-          <w:i w:val="0"/>
-          <w:iCs w:val="0"/>
-          <w:caps w:val="0"/>
-          <w:smallCaps w:val="0"/>
-          <w:strike w:val="0"/>
-          <w:dstrike w:val="0"/>
-          <w:outline w:val="0"/>
-          <w:shadow w:val="0"/>
-          <w:emboss w:val="0"/>
-          <w:imprint w:val="0"/>
-          <w:noProof w:val="0"/>
-          <w:vanish w:val="0"/>
-          <w:color w:val="auto"/>
-          <w:spacing w:val="0"/>
-          <w:w w:val="100"/>
-          <w:kern w:val="0"/>
-          <w:position w:val="0"/>
-          <w:sz w:val="22"/>
-          <w:szCs w:val="22"/>
-          <w:highlight w:val="none"/>
-          <w:u w:val="none" w:color="auto"/>
-          <w:effect w:val="none"/>
-          <w:bdr w:val="nil"/>
+          <w:bdr w:val="none" w:sz="0" w:space="0" w:color="auto"/>
+          <w:shd w:val="clear" w:color="auto" w:fill="auto"/>
+          <w:vertAlign w:val="baseline"/>
+          <w:rtl w:val="0"/>
+          <w:cs w:val="0"/>
+          <w:lang w:val="fr-FR" w:eastAsia="zh-TW" w:bidi="ar-SA"/>
+        </w:rPr>
+        <w:t>Ïntëérëéstëéd cùùltííváàtëéd ííts còòntíínùùííng nòòw yëét áàrëé.</w:t>
+      </w:r>
+      <w:r>
+        <w:rPr>
+          <w:rStyle w:val="DefaultParagraphFont"/>
+          <w:rFonts w:ascii="Calibri" w:eastAsia="Calibri" w:hAnsi="Calibri" w:cs="Calibri"/>
+          <w:b w:val="0"/>
+          <w:bCs w:val="0"/>
+          <w:i w:val="0"/>
+          <w:iCs w:val="0"/>
+          <w:caps w:val="0"/>
+          <w:smallCaps w:val="0"/>
+          <w:strike w:val="0"/>
+          <w:dstrike w:val="0"/>
+          <w:outline w:val="0"/>
+          <w:shadow w:val="0"/>
+          <w:emboss w:val="0"/>
+          <w:imprint w:val="0"/>
+          <w:noProof w:val="0"/>
+          <w:vanish w:val="0"/>
+          <w:color w:val="auto"/>
+          <w:spacing w:val="0"/>
+          <w:w w:val="100"/>
+          <w:kern w:val="0"/>
+          <w:position w:val="0"/>
+          <w:sz w:val="22"/>
+          <w:szCs w:val="22"/>
+          <w:highlight w:val="none"/>
+          <w:u w:val="none" w:color="auto"/>
+          <w:effect w:val="none"/>
+          <w:bdr w:val="none" w:sz="0" w:space="0" w:color="auto"/>
           <w:shd w:val="clear" w:color="auto" w:fill="auto"/>
           <w:vertAlign w:val="baseline"/>
           <w:rtl w:val="0"/>
@@ -183,44 +183,44 @@
           <w:highlight w:val="none"/>
           <w:u w:val="none" w:color="auto"/>
           <w:effect w:val="none"/>
-          <w:bdr w:val="nil"/>
-          <w:shd w:val="clear" w:color="auto" w:fill="auto"/>
-          <w:vertAlign w:val="baseline"/>
-          <w:rtl w:val="0"/>
-          <w:cs w:val="0"/>
-          <w:lang w:val="fr-FR" w:eastAsia="zh-TW" w:bidi="ar-SA"/>
-        </w:rPr>
-        <w:t>Ôùýt íïntèêrèêstèêd âãccèêptâãncèê ôõùýr pâãrtíïâãlíïty âãffrôõntíïng ùýnplèêâãsâãnt why âãdd.</w:t>
-      </w:r>
-      <w:r>
-        <w:rPr>
-          <w:rStyle w:val="DefaultParagraphFont"/>
-          <w:rFonts w:ascii="Calibri" w:eastAsia="Calibri" w:hAnsi="Calibri" w:cs="Calibri"/>
-          <w:b w:val="0"/>
-          <w:bCs w:val="0"/>
-          <w:i w:val="0"/>
-          <w:iCs w:val="0"/>
-          <w:caps w:val="0"/>
-          <w:smallCaps w:val="0"/>
-          <w:strike w:val="0"/>
-          <w:dstrike w:val="0"/>
-          <w:outline w:val="0"/>
-          <w:shadow w:val="0"/>
-          <w:emboss w:val="0"/>
-          <w:imprint w:val="0"/>
-          <w:noProof w:val="0"/>
-          <w:vanish w:val="0"/>
-          <w:color w:val="auto"/>
-          <w:spacing w:val="0"/>
-          <w:w w:val="100"/>
-          <w:kern w:val="0"/>
-          <w:position w:val="0"/>
-          <w:sz w:val="22"/>
-          <w:szCs w:val="22"/>
-          <w:highlight w:val="none"/>
-          <w:u w:val="none" w:color="auto"/>
-          <w:effect w:val="none"/>
-          <w:bdr w:val="nil"/>
+          <w:bdr w:val="none" w:sz="0" w:space="0" w:color="auto"/>
+          <w:shd w:val="clear" w:color="auto" w:fill="auto"/>
+          <w:vertAlign w:val="baseline"/>
+          <w:rtl w:val="0"/>
+          <w:cs w:val="0"/>
+          <w:lang w:val="fr-FR" w:eastAsia="zh-TW" w:bidi="ar-SA"/>
+        </w:rPr>
+        <w:t>Öùüt ìïntèérèéstèéd ääccèéptääncèé óôùür päärtìïäälìïty ääffróôntìïng ùünplèéääsäänt why äädd.</w:t>
+      </w:r>
+      <w:r>
+        <w:rPr>
+          <w:rStyle w:val="DefaultParagraphFont"/>
+          <w:rFonts w:ascii="Calibri" w:eastAsia="Calibri" w:hAnsi="Calibri" w:cs="Calibri"/>
+          <w:b w:val="0"/>
+          <w:bCs w:val="0"/>
+          <w:i w:val="0"/>
+          <w:iCs w:val="0"/>
+          <w:caps w:val="0"/>
+          <w:smallCaps w:val="0"/>
+          <w:strike w:val="0"/>
+          <w:dstrike w:val="0"/>
+          <w:outline w:val="0"/>
+          <w:shadow w:val="0"/>
+          <w:emboss w:val="0"/>
+          <w:imprint w:val="0"/>
+          <w:noProof w:val="0"/>
+          <w:vanish w:val="0"/>
+          <w:color w:val="auto"/>
+          <w:spacing w:val="0"/>
+          <w:w w:val="100"/>
+          <w:kern w:val="0"/>
+          <w:position w:val="0"/>
+          <w:sz w:val="22"/>
+          <w:szCs w:val="22"/>
+          <w:highlight w:val="none"/>
+          <w:u w:val="none" w:color="auto"/>
+          <w:effect w:val="none"/>
+          <w:bdr w:val="none" w:sz="0" w:space="0" w:color="auto"/>
           <w:shd w:val="clear" w:color="auto" w:fill="auto"/>
           <w:vertAlign w:val="baseline"/>
           <w:rtl w:val="0"/>
@@ -257,44 +257,44 @@
           <w:highlight w:val="none"/>
           <w:u w:val="none" w:color="auto"/>
           <w:effect w:val="none"/>
-          <w:bdr w:val="nil"/>
-          <w:shd w:val="clear" w:color="auto" w:fill="auto"/>
-          <w:vertAlign w:val="baseline"/>
-          <w:rtl w:val="0"/>
-          <w:cs w:val="0"/>
-          <w:lang w:val="fr-FR" w:eastAsia="zh-TW" w:bidi="ar-SA"/>
-        </w:rPr>
-        <w:t>Ëstèéèém gäærdèén mèén yèét shy còôýùrsèé.</w:t>
-      </w:r>
-      <w:r>
-        <w:rPr>
-          <w:rStyle w:val="DefaultParagraphFont"/>
-          <w:rFonts w:ascii="Calibri" w:eastAsia="Calibri" w:hAnsi="Calibri" w:cs="Calibri"/>
-          <w:b w:val="0"/>
-          <w:bCs w:val="0"/>
-          <w:i w:val="0"/>
-          <w:iCs w:val="0"/>
-          <w:caps w:val="0"/>
-          <w:smallCaps w:val="0"/>
-          <w:strike w:val="0"/>
-          <w:dstrike w:val="0"/>
-          <w:outline w:val="0"/>
-          <w:shadow w:val="0"/>
-          <w:emboss w:val="0"/>
-          <w:imprint w:val="0"/>
-          <w:noProof w:val="0"/>
-          <w:vanish w:val="0"/>
-          <w:color w:val="auto"/>
-          <w:spacing w:val="0"/>
-          <w:w w:val="100"/>
-          <w:kern w:val="0"/>
-          <w:position w:val="0"/>
-          <w:sz w:val="22"/>
-          <w:szCs w:val="22"/>
-          <w:highlight w:val="none"/>
-          <w:u w:val="none" w:color="auto"/>
-          <w:effect w:val="none"/>
-          <w:bdr w:val="nil"/>
+          <w:bdr w:val="none" w:sz="0" w:space="0" w:color="auto"/>
+          <w:shd w:val="clear" w:color="auto" w:fill="auto"/>
+          <w:vertAlign w:val="baseline"/>
+          <w:rtl w:val="0"/>
+          <w:cs w:val="0"/>
+          <w:lang w:val="fr-FR" w:eastAsia="zh-TW" w:bidi="ar-SA"/>
+        </w:rPr>
+        <w:t>Êstêêêêm gæârdêên mêên yêêt shy cöõüùrsêê.</w:t>
+      </w:r>
+      <w:r>
+        <w:rPr>
+          <w:rStyle w:val="DefaultParagraphFont"/>
+          <w:rFonts w:ascii="Calibri" w:eastAsia="Calibri" w:hAnsi="Calibri" w:cs="Calibri"/>
+          <w:b w:val="0"/>
+          <w:bCs w:val="0"/>
+          <w:i w:val="0"/>
+          <w:iCs w:val="0"/>
+          <w:caps w:val="0"/>
+          <w:smallCaps w:val="0"/>
+          <w:strike w:val="0"/>
+          <w:dstrike w:val="0"/>
+          <w:outline w:val="0"/>
+          <w:shadow w:val="0"/>
+          <w:emboss w:val="0"/>
+          <w:imprint w:val="0"/>
+          <w:noProof w:val="0"/>
+          <w:vanish w:val="0"/>
+          <w:color w:val="auto"/>
+          <w:spacing w:val="0"/>
+          <w:w w:val="100"/>
+          <w:kern w:val="0"/>
+          <w:position w:val="0"/>
+          <w:sz w:val="22"/>
+          <w:szCs w:val="22"/>
+          <w:highlight w:val="none"/>
+          <w:u w:val="none" w:color="auto"/>
+          <w:effect w:val="none"/>
+          <w:bdr w:val="none" w:sz="0" w:space="0" w:color="auto"/>
           <w:shd w:val="clear" w:color="auto" w:fill="auto"/>
           <w:vertAlign w:val="baseline"/>
           <w:rtl w:val="0"/>
@@ -331,44 +331,44 @@
           <w:highlight w:val="none"/>
           <w:u w:val="none" w:color="auto"/>
           <w:effect w:val="none"/>
-          <w:bdr w:val="nil"/>
-          <w:shd w:val="clear" w:color="auto" w:fill="auto"/>
-          <w:vertAlign w:val="baseline"/>
-          <w:rtl w:val="0"/>
-          <w:cs w:val="0"/>
-          <w:lang w:val="fr-FR" w:eastAsia="zh-TW" w:bidi="ar-SA"/>
-        </w:rPr>
-        <w:t>Cõònsùültêéd ùüp my tõòlêéràåbly sõòmêétìïmêés pêérpêétùüàål õòh.</w:t>
-      </w:r>
-      <w:r>
-        <w:rPr>
-          <w:rStyle w:val="DefaultParagraphFont"/>
-          <w:rFonts w:ascii="Calibri" w:eastAsia="Calibri" w:hAnsi="Calibri" w:cs="Calibri"/>
-          <w:b w:val="0"/>
-          <w:bCs w:val="0"/>
-          <w:i w:val="0"/>
-          <w:iCs w:val="0"/>
-          <w:caps w:val="0"/>
-          <w:smallCaps w:val="0"/>
-          <w:strike w:val="0"/>
-          <w:dstrike w:val="0"/>
-          <w:outline w:val="0"/>
-          <w:shadow w:val="0"/>
-          <w:emboss w:val="0"/>
-          <w:imprint w:val="0"/>
-          <w:noProof w:val="0"/>
-          <w:vanish w:val="0"/>
-          <w:color w:val="auto"/>
-          <w:spacing w:val="0"/>
-          <w:w w:val="100"/>
-          <w:kern w:val="0"/>
-          <w:position w:val="0"/>
-          <w:sz w:val="22"/>
-          <w:szCs w:val="22"/>
-          <w:highlight w:val="none"/>
-          <w:u w:val="none" w:color="auto"/>
-          <w:effect w:val="none"/>
-          <w:bdr w:val="nil"/>
+          <w:bdr w:val="none" w:sz="0" w:space="0" w:color="auto"/>
+          <w:shd w:val="clear" w:color="auto" w:fill="auto"/>
+          <w:vertAlign w:val="baseline"/>
+          <w:rtl w:val="0"/>
+          <w:cs w:val="0"/>
+          <w:lang w:val="fr-FR" w:eastAsia="zh-TW" w:bidi="ar-SA"/>
+        </w:rPr>
+        <w:t>Còõnsûûltëêd ûûp my tòõlëêrââbly sòõmëêtïìmëês pëêrpëêtûûââl òõh.</w:t>
+      </w:r>
+      <w:r>
+        <w:rPr>
+          <w:rStyle w:val="DefaultParagraphFont"/>
+          <w:rFonts w:ascii="Calibri" w:eastAsia="Calibri" w:hAnsi="Calibri" w:cs="Calibri"/>
+          <w:b w:val="0"/>
+          <w:bCs w:val="0"/>
+          <w:i w:val="0"/>
+          <w:iCs w:val="0"/>
+          <w:caps w:val="0"/>
+          <w:smallCaps w:val="0"/>
+          <w:strike w:val="0"/>
+          <w:dstrike w:val="0"/>
+          <w:outline w:val="0"/>
+          <w:shadow w:val="0"/>
+          <w:emboss w:val="0"/>
+          <w:imprint w:val="0"/>
+          <w:noProof w:val="0"/>
+          <w:vanish w:val="0"/>
+          <w:color w:val="auto"/>
+          <w:spacing w:val="0"/>
+          <w:w w:val="100"/>
+          <w:kern w:val="0"/>
+          <w:position w:val="0"/>
+          <w:sz w:val="22"/>
+          <w:szCs w:val="22"/>
+          <w:highlight w:val="none"/>
+          <w:u w:val="none" w:color="auto"/>
+          <w:effect w:val="none"/>
+          <w:bdr w:val="none" w:sz="0" w:space="0" w:color="auto"/>
           <w:shd w:val="clear" w:color="auto" w:fill="auto"/>
           <w:vertAlign w:val="baseline"/>
           <w:rtl w:val="0"/>
@@ -405,44 +405,44 @@
           <w:highlight w:val="none"/>
           <w:u w:val="none" w:color="auto"/>
           <w:effect w:val="none"/>
-          <w:bdr w:val="nil"/>
-          <w:shd w:val="clear" w:color="auto" w:fill="auto"/>
-          <w:vertAlign w:val="baseline"/>
-          <w:rtl w:val="0"/>
-          <w:cs w:val="0"/>
-          <w:lang w:val="fr-FR" w:eastAsia="zh-TW" w:bidi="ar-SA"/>
-        </w:rPr>
-        <w:t>Êxprèêssïïôòn ææccèêptææncèê ïïmprúýdèêncèê pæærtïïcúýlæær hææd èêææt úýnsæætïïææblèê.</w:t>
-      </w:r>
-      <w:r>
-        <w:rPr>
-          <w:rStyle w:val="DefaultParagraphFont"/>
-          <w:rFonts w:ascii="Calibri" w:eastAsia="Calibri" w:hAnsi="Calibri" w:cs="Calibri"/>
-          <w:b w:val="0"/>
-          <w:bCs w:val="0"/>
-          <w:i w:val="0"/>
-          <w:iCs w:val="0"/>
-          <w:caps w:val="0"/>
-          <w:smallCaps w:val="0"/>
-          <w:strike w:val="0"/>
-          <w:dstrike w:val="0"/>
-          <w:outline w:val="0"/>
-          <w:shadow w:val="0"/>
-          <w:emboss w:val="0"/>
-          <w:imprint w:val="0"/>
-          <w:noProof w:val="0"/>
-          <w:vanish w:val="0"/>
-          <w:color w:val="auto"/>
-          <w:spacing w:val="0"/>
-          <w:w w:val="100"/>
-          <w:kern w:val="0"/>
-          <w:position w:val="0"/>
-          <w:sz w:val="22"/>
-          <w:szCs w:val="22"/>
-          <w:highlight w:val="none"/>
-          <w:u w:val="none" w:color="auto"/>
-          <w:effect w:val="none"/>
-          <w:bdr w:val="nil"/>
+          <w:bdr w:val="none" w:sz="0" w:space="0" w:color="auto"/>
+          <w:shd w:val="clear" w:color="auto" w:fill="auto"/>
+          <w:vertAlign w:val="baseline"/>
+          <w:rtl w:val="0"/>
+          <w:cs w:val="0"/>
+          <w:lang w:val="fr-FR" w:eastAsia="zh-TW" w:bidi="ar-SA"/>
+        </w:rPr>
+        <w:t>Êxprêéssïíöõn âåccêéptâåncêé ïímprýüdêéncêé pâårtïícýülâår hâåd êéâåt ýünsâåtïíâåblêé.</w:t>
+      </w:r>
+      <w:r>
+        <w:rPr>
+          <w:rStyle w:val="DefaultParagraphFont"/>
+          <w:rFonts w:ascii="Calibri" w:eastAsia="Calibri" w:hAnsi="Calibri" w:cs="Calibri"/>
+          <w:b w:val="0"/>
+          <w:bCs w:val="0"/>
+          <w:i w:val="0"/>
+          <w:iCs w:val="0"/>
+          <w:caps w:val="0"/>
+          <w:smallCaps w:val="0"/>
+          <w:strike w:val="0"/>
+          <w:dstrike w:val="0"/>
+          <w:outline w:val="0"/>
+          <w:shadow w:val="0"/>
+          <w:emboss w:val="0"/>
+          <w:imprint w:val="0"/>
+          <w:noProof w:val="0"/>
+          <w:vanish w:val="0"/>
+          <w:color w:val="auto"/>
+          <w:spacing w:val="0"/>
+          <w:w w:val="100"/>
+          <w:kern w:val="0"/>
+          <w:position w:val="0"/>
+          <w:sz w:val="22"/>
+          <w:szCs w:val="22"/>
+          <w:highlight w:val="none"/>
+          <w:u w:val="none" w:color="auto"/>
+          <w:effect w:val="none"/>
+          <w:bdr w:val="none" w:sz="0" w:space="0" w:color="auto"/>
           <w:shd w:val="clear" w:color="auto" w:fill="auto"/>
           <w:vertAlign w:val="baseline"/>
           <w:rtl w:val="0"/>
@@ -485,44 +485,44 @@
           <w:highlight w:val="none"/>
           <w:u w:val="none" w:color="auto"/>
           <w:effect w:val="none"/>
-          <w:bdr w:val="nil"/>
-          <w:shd w:val="clear" w:color="auto" w:fill="auto"/>
-          <w:vertAlign w:val="baseline"/>
-          <w:rtl w:val="0"/>
-          <w:cs w:val="0"/>
-          <w:lang w:val="fr-FR" w:eastAsia="zh-TW" w:bidi="ar-SA"/>
-        </w:rPr>
-        <w:t>Hâád déênõötîïng prõöpéêrly jõöîïntüûréê yõöüû õöccâásîïõön dîïréêctly râáîïlléêry.</w:t>
-      </w:r>
-      <w:r>
-        <w:rPr>
-          <w:rStyle w:val="DefaultParagraphFont"/>
-          <w:rFonts w:ascii="Calibri" w:eastAsia="Calibri" w:hAnsi="Calibri" w:cs="Calibri"/>
-          <w:b w:val="0"/>
-          <w:bCs w:val="0"/>
-          <w:i w:val="0"/>
-          <w:iCs w:val="0"/>
-          <w:caps w:val="0"/>
-          <w:smallCaps w:val="0"/>
-          <w:strike w:val="0"/>
-          <w:dstrike w:val="0"/>
-          <w:outline w:val="0"/>
-          <w:shadow w:val="0"/>
-          <w:emboss w:val="0"/>
-          <w:imprint w:val="0"/>
-          <w:noProof w:val="0"/>
-          <w:vanish w:val="0"/>
-          <w:color w:val="auto"/>
-          <w:spacing w:val="0"/>
-          <w:w w:val="100"/>
-          <w:kern w:val="0"/>
-          <w:position w:val="0"/>
-          <w:sz w:val="22"/>
-          <w:szCs w:val="22"/>
-          <w:highlight w:val="none"/>
-          <w:u w:val="none" w:color="auto"/>
-          <w:effect w:val="none"/>
-          <w:bdr w:val="nil"/>
+          <w:bdr w:val="none" w:sz="0" w:space="0" w:color="auto"/>
+          <w:shd w:val="clear" w:color="auto" w:fill="auto"/>
+          <w:vertAlign w:val="baseline"/>
+          <w:rtl w:val="0"/>
+          <w:cs w:val="0"/>
+          <w:lang w:val="fr-FR" w:eastAsia="zh-TW" w:bidi="ar-SA"/>
+        </w:rPr>
+        <w:t>Håàd dëênòótìîng pròópëêrly jòóìîntúûrëê yòóúû òóccåàsìîòón dìîrëêctly råàìîllëêry.</w:t>
+      </w:r>
+      <w:r>
+        <w:rPr>
+          <w:rStyle w:val="DefaultParagraphFont"/>
+          <w:rFonts w:ascii="Calibri" w:eastAsia="Calibri" w:hAnsi="Calibri" w:cs="Calibri"/>
+          <w:b w:val="0"/>
+          <w:bCs w:val="0"/>
+          <w:i w:val="0"/>
+          <w:iCs w:val="0"/>
+          <w:caps w:val="0"/>
+          <w:smallCaps w:val="0"/>
+          <w:strike w:val="0"/>
+          <w:dstrike w:val="0"/>
+          <w:outline w:val="0"/>
+          <w:shadow w:val="0"/>
+          <w:emboss w:val="0"/>
+          <w:imprint w:val="0"/>
+          <w:noProof w:val="0"/>
+          <w:vanish w:val="0"/>
+          <w:color w:val="auto"/>
+          <w:spacing w:val="0"/>
+          <w:w w:val="100"/>
+          <w:kern w:val="0"/>
+          <w:position w:val="0"/>
+          <w:sz w:val="22"/>
+          <w:szCs w:val="22"/>
+          <w:highlight w:val="none"/>
+          <w:u w:val="none" w:color="auto"/>
+          <w:effect w:val="none"/>
+          <w:bdr w:val="none" w:sz="0" w:space="0" w:color="auto"/>
           <w:shd w:val="clear" w:color="auto" w:fill="auto"/>
           <w:vertAlign w:val="baseline"/>
           <w:rtl w:val="0"/>
@@ -559,44 +559,44 @@
           <w:highlight w:val="none"/>
           <w:u w:val="none" w:color="auto"/>
           <w:effect w:val="none"/>
-          <w:bdr w:val="nil"/>
-          <w:shd w:val="clear" w:color="auto" w:fill="auto"/>
-          <w:vertAlign w:val="baseline"/>
-          <w:rtl w:val="0"/>
-          <w:cs w:val="0"/>
-          <w:lang w:val="fr-FR" w:eastAsia="zh-TW" w:bidi="ar-SA"/>
-        </w:rPr>
-        <w:t>Ìn sâáíîd töö ööf pöööör füúll bëë pööst fâácëë snüúg.</w:t>
-      </w:r>
-      <w:r>
-        <w:rPr>
-          <w:rStyle w:val="DefaultParagraphFont"/>
-          <w:rFonts w:ascii="Calibri" w:eastAsia="Calibri" w:hAnsi="Calibri" w:cs="Calibri"/>
-          <w:b w:val="0"/>
-          <w:bCs w:val="0"/>
-          <w:i w:val="0"/>
-          <w:iCs w:val="0"/>
-          <w:caps w:val="0"/>
-          <w:smallCaps w:val="0"/>
-          <w:strike w:val="0"/>
-          <w:dstrike w:val="0"/>
-          <w:outline w:val="0"/>
-          <w:shadow w:val="0"/>
-          <w:emboss w:val="0"/>
-          <w:imprint w:val="0"/>
-          <w:noProof w:val="0"/>
-          <w:vanish w:val="0"/>
-          <w:color w:val="auto"/>
-          <w:spacing w:val="0"/>
-          <w:w w:val="100"/>
-          <w:kern w:val="0"/>
-          <w:position w:val="0"/>
-          <w:sz w:val="22"/>
-          <w:szCs w:val="22"/>
-          <w:highlight w:val="none"/>
-          <w:u w:val="none" w:color="auto"/>
-          <w:effect w:val="none"/>
-          <w:bdr w:val="nil"/>
+          <w:bdr w:val="none" w:sz="0" w:space="0" w:color="auto"/>
+          <w:shd w:val="clear" w:color="auto" w:fill="auto"/>
+          <w:vertAlign w:val="baseline"/>
+          <w:rtl w:val="0"/>
+          <w:cs w:val="0"/>
+          <w:lang w:val="fr-FR" w:eastAsia="zh-TW" w:bidi="ar-SA"/>
+        </w:rPr>
+        <w:t>Ïn såäììd tôò ôòf pôòôòr fùûll bëè pôòst fåäcëè snùûg.</w:t>
+      </w:r>
+      <w:r>
+        <w:rPr>
+          <w:rStyle w:val="DefaultParagraphFont"/>
+          <w:rFonts w:ascii="Calibri" w:eastAsia="Calibri" w:hAnsi="Calibri" w:cs="Calibri"/>
+          <w:b w:val="0"/>
+          <w:bCs w:val="0"/>
+          <w:i w:val="0"/>
+          <w:iCs w:val="0"/>
+          <w:caps w:val="0"/>
+          <w:smallCaps w:val="0"/>
+          <w:strike w:val="0"/>
+          <w:dstrike w:val="0"/>
+          <w:outline w:val="0"/>
+          <w:shadow w:val="0"/>
+          <w:emboss w:val="0"/>
+          <w:imprint w:val="0"/>
+          <w:noProof w:val="0"/>
+          <w:vanish w:val="0"/>
+          <w:color w:val="auto"/>
+          <w:spacing w:val="0"/>
+          <w:w w:val="100"/>
+          <w:kern w:val="0"/>
+          <w:position w:val="0"/>
+          <w:sz w:val="22"/>
+          <w:szCs w:val="22"/>
+          <w:highlight w:val="none"/>
+          <w:u w:val="none" w:color="auto"/>
+          <w:effect w:val="none"/>
+          <w:bdr w:val="none" w:sz="0" w:space="0" w:color="auto"/>
           <w:shd w:val="clear" w:color="auto" w:fill="auto"/>
           <w:vertAlign w:val="baseline"/>
           <w:rtl w:val="0"/>
@@ -633,44 +633,44 @@
           <w:highlight w:val="none"/>
           <w:u w:val="none" w:color="auto"/>
           <w:effect w:val="none"/>
-          <w:bdr w:val="nil"/>
-          <w:shd w:val="clear" w:color="auto" w:fill="auto"/>
-          <w:vertAlign w:val="baseline"/>
-          <w:rtl w:val="0"/>
-          <w:cs w:val="0"/>
-          <w:lang w:val="fr-FR" w:eastAsia="zh-TW" w:bidi="ar-SA"/>
-        </w:rPr>
-        <w:t>Întröõdùücèëd íìmprùüdèëncèë sèëèë sãåy ùünplèëãåsíìng dèëvöõnshíìrèë ãåccèëptãåncèë söõn.</w:t>
-      </w:r>
-      <w:r>
-        <w:rPr>
-          <w:rStyle w:val="DefaultParagraphFont"/>
-          <w:rFonts w:ascii="Calibri" w:eastAsia="Calibri" w:hAnsi="Calibri" w:cs="Calibri"/>
-          <w:b w:val="0"/>
-          <w:bCs w:val="0"/>
-          <w:i w:val="0"/>
-          <w:iCs w:val="0"/>
-          <w:caps w:val="0"/>
-          <w:smallCaps w:val="0"/>
-          <w:strike w:val="0"/>
-          <w:dstrike w:val="0"/>
-          <w:outline w:val="0"/>
-          <w:shadow w:val="0"/>
-          <w:emboss w:val="0"/>
-          <w:imprint w:val="0"/>
-          <w:noProof w:val="0"/>
-          <w:vanish w:val="0"/>
-          <w:color w:val="auto"/>
-          <w:spacing w:val="0"/>
-          <w:w w:val="100"/>
-          <w:kern w:val="0"/>
-          <w:position w:val="0"/>
-          <w:sz w:val="22"/>
-          <w:szCs w:val="22"/>
-          <w:highlight w:val="none"/>
-          <w:u w:val="none" w:color="auto"/>
-          <w:effect w:val="none"/>
-          <w:bdr w:val="nil"/>
+          <w:bdr w:val="none" w:sz="0" w:space="0" w:color="auto"/>
+          <w:shd w:val="clear" w:color="auto" w:fill="auto"/>
+          <w:vertAlign w:val="baseline"/>
+          <w:rtl w:val="0"/>
+          <w:cs w:val="0"/>
+          <w:lang w:val="fr-FR" w:eastAsia="zh-TW" w:bidi="ar-SA"/>
+        </w:rPr>
+        <w:t>Ïntrôõdüùcèèd îìmprüùdèèncèè sèèèè sååy üùnplèèååsîìng dèèvôõnshîìrèè ååccèèptååncèè sôõn.</w:t>
+      </w:r>
+      <w:r>
+        <w:rPr>
+          <w:rStyle w:val="DefaultParagraphFont"/>
+          <w:rFonts w:ascii="Calibri" w:eastAsia="Calibri" w:hAnsi="Calibri" w:cs="Calibri"/>
+          <w:b w:val="0"/>
+          <w:bCs w:val="0"/>
+          <w:i w:val="0"/>
+          <w:iCs w:val="0"/>
+          <w:caps w:val="0"/>
+          <w:smallCaps w:val="0"/>
+          <w:strike w:val="0"/>
+          <w:dstrike w:val="0"/>
+          <w:outline w:val="0"/>
+          <w:shadow w:val="0"/>
+          <w:emboss w:val="0"/>
+          <w:imprint w:val="0"/>
+          <w:noProof w:val="0"/>
+          <w:vanish w:val="0"/>
+          <w:color w:val="auto"/>
+          <w:spacing w:val="0"/>
+          <w:w w:val="100"/>
+          <w:kern w:val="0"/>
+          <w:position w:val="0"/>
+          <w:sz w:val="22"/>
+          <w:szCs w:val="22"/>
+          <w:highlight w:val="none"/>
+          <w:u w:val="none" w:color="auto"/>
+          <w:effect w:val="none"/>
+          <w:bdr w:val="none" w:sz="0" w:space="0" w:color="auto"/>
           <w:shd w:val="clear" w:color="auto" w:fill="auto"/>
           <w:vertAlign w:val="baseline"/>
           <w:rtl w:val="0"/>
@@ -707,44 +707,44 @@
           <w:highlight w:val="none"/>
           <w:u w:val="none" w:color="auto"/>
           <w:effect w:val="none"/>
-          <w:bdr w:val="nil"/>
-          <w:shd w:val="clear" w:color="auto" w:fill="auto"/>
-          <w:vertAlign w:val="baseline"/>
-          <w:rtl w:val="0"/>
-          <w:cs w:val="0"/>
-          <w:lang w:val="fr-FR" w:eastAsia="zh-TW" w:bidi="ar-SA"/>
-        </w:rPr>
-        <w:t>Êxèètèèr lóöngèèr wïìsdóöm gåáy nóör dèèsïìgn åágèè.</w:t>
-      </w:r>
-      <w:r>
-        <w:rPr>
-          <w:rStyle w:val="DefaultParagraphFont"/>
-          <w:rFonts w:ascii="Calibri" w:eastAsia="Calibri" w:hAnsi="Calibri" w:cs="Calibri"/>
-          <w:b w:val="0"/>
-          <w:bCs w:val="0"/>
-          <w:i w:val="0"/>
-          <w:iCs w:val="0"/>
-          <w:caps w:val="0"/>
-          <w:smallCaps w:val="0"/>
-          <w:strike w:val="0"/>
-          <w:dstrike w:val="0"/>
-          <w:outline w:val="0"/>
-          <w:shadow w:val="0"/>
-          <w:emboss w:val="0"/>
-          <w:imprint w:val="0"/>
-          <w:noProof w:val="0"/>
-          <w:vanish w:val="0"/>
-          <w:color w:val="auto"/>
-          <w:spacing w:val="0"/>
-          <w:w w:val="100"/>
-          <w:kern w:val="0"/>
-          <w:position w:val="0"/>
-          <w:sz w:val="22"/>
-          <w:szCs w:val="22"/>
-          <w:highlight w:val="none"/>
-          <w:u w:val="none" w:color="auto"/>
-          <w:effect w:val="none"/>
-          <w:bdr w:val="nil"/>
+          <w:bdr w:val="none" w:sz="0" w:space="0" w:color="auto"/>
+          <w:shd w:val="clear" w:color="auto" w:fill="auto"/>
+          <w:vertAlign w:val="baseline"/>
+          <w:rtl w:val="0"/>
+          <w:cs w:val="0"/>
+          <w:lang w:val="fr-FR" w:eastAsia="zh-TW" w:bidi="ar-SA"/>
+        </w:rPr>
+        <w:t>Èxêëtêër lòöngêër wíîsdòöm gäæy nòör dêësíîgn äægêë.</w:t>
+      </w:r>
+      <w:r>
+        <w:rPr>
+          <w:rStyle w:val="DefaultParagraphFont"/>
+          <w:rFonts w:ascii="Calibri" w:eastAsia="Calibri" w:hAnsi="Calibri" w:cs="Calibri"/>
+          <w:b w:val="0"/>
+          <w:bCs w:val="0"/>
+          <w:i w:val="0"/>
+          <w:iCs w:val="0"/>
+          <w:caps w:val="0"/>
+          <w:smallCaps w:val="0"/>
+          <w:strike w:val="0"/>
+          <w:dstrike w:val="0"/>
+          <w:outline w:val="0"/>
+          <w:shadow w:val="0"/>
+          <w:emboss w:val="0"/>
+          <w:imprint w:val="0"/>
+          <w:noProof w:val="0"/>
+          <w:vanish w:val="0"/>
+          <w:color w:val="auto"/>
+          <w:spacing w:val="0"/>
+          <w:w w:val="100"/>
+          <w:kern w:val="0"/>
+          <w:position w:val="0"/>
+          <w:sz w:val="22"/>
+          <w:szCs w:val="22"/>
+          <w:highlight w:val="none"/>
+          <w:u w:val="none" w:color="auto"/>
+          <w:effect w:val="none"/>
+          <w:bdr w:val="none" w:sz="0" w:space="0" w:color="auto"/>
           <w:shd w:val="clear" w:color="auto" w:fill="auto"/>
           <w:vertAlign w:val="baseline"/>
           <w:rtl w:val="0"/>
@@ -781,44 +781,44 @@
           <w:highlight w:val="none"/>
           <w:u w:val="none" w:color="auto"/>
           <w:effect w:val="none"/>
-          <w:bdr w:val="nil"/>
-          <w:shd w:val="clear" w:color="auto" w:fill="auto"/>
-          <w:vertAlign w:val="baseline"/>
-          <w:rtl w:val="0"/>
-          <w:cs w:val="0"/>
-          <w:lang w:val="fr-FR" w:eastAsia="zh-TW" w:bidi="ar-SA"/>
-        </w:rPr>
-        <w:t>Æm wèêááthèêr tóõ èêntèêrèêd nóõrláánd nóõ îìn shóõwîìng sèêrvîìcèê.</w:t>
-      </w:r>
-      <w:r>
-        <w:rPr>
-          <w:rStyle w:val="DefaultParagraphFont"/>
-          <w:rFonts w:ascii="Calibri" w:eastAsia="Calibri" w:hAnsi="Calibri" w:cs="Calibri"/>
-          <w:b w:val="0"/>
-          <w:bCs w:val="0"/>
-          <w:i w:val="0"/>
-          <w:iCs w:val="0"/>
-          <w:caps w:val="0"/>
-          <w:smallCaps w:val="0"/>
-          <w:strike w:val="0"/>
-          <w:dstrike w:val="0"/>
-          <w:outline w:val="0"/>
-          <w:shadow w:val="0"/>
-          <w:emboss w:val="0"/>
-          <w:imprint w:val="0"/>
-          <w:noProof w:val="0"/>
-          <w:vanish w:val="0"/>
-          <w:color w:val="auto"/>
-          <w:spacing w:val="0"/>
-          <w:w w:val="100"/>
-          <w:kern w:val="0"/>
-          <w:position w:val="0"/>
-          <w:sz w:val="22"/>
-          <w:szCs w:val="22"/>
-          <w:highlight w:val="none"/>
-          <w:u w:val="none" w:color="auto"/>
-          <w:effect w:val="none"/>
-          <w:bdr w:val="nil"/>
+          <w:bdr w:val="none" w:sz="0" w:space="0" w:color="auto"/>
+          <w:shd w:val="clear" w:color="auto" w:fill="auto"/>
+          <w:vertAlign w:val="baseline"/>
+          <w:rtl w:val="0"/>
+          <w:cs w:val="0"/>
+          <w:lang w:val="fr-FR" w:eastAsia="zh-TW" w:bidi="ar-SA"/>
+        </w:rPr>
+        <w:t>Æm wèêäãthèêr töò èêntèêrèêd nöòrläãnd nöò îìn shöòwîìng sèêrvîìcèê.</w:t>
+      </w:r>
+      <w:r>
+        <w:rPr>
+          <w:rStyle w:val="DefaultParagraphFont"/>
+          <w:rFonts w:ascii="Calibri" w:eastAsia="Calibri" w:hAnsi="Calibri" w:cs="Calibri"/>
+          <w:b w:val="0"/>
+          <w:bCs w:val="0"/>
+          <w:i w:val="0"/>
+          <w:iCs w:val="0"/>
+          <w:caps w:val="0"/>
+          <w:smallCaps w:val="0"/>
+          <w:strike w:val="0"/>
+          <w:dstrike w:val="0"/>
+          <w:outline w:val="0"/>
+          <w:shadow w:val="0"/>
+          <w:emboss w:val="0"/>
+          <w:imprint w:val="0"/>
+          <w:noProof w:val="0"/>
+          <w:vanish w:val="0"/>
+          <w:color w:val="auto"/>
+          <w:spacing w:val="0"/>
+          <w:w w:val="100"/>
+          <w:kern w:val="0"/>
+          <w:position w:val="0"/>
+          <w:sz w:val="22"/>
+          <w:szCs w:val="22"/>
+          <w:highlight w:val="none"/>
+          <w:u w:val="none" w:color="auto"/>
+          <w:effect w:val="none"/>
+          <w:bdr w:val="none" w:sz="0" w:space="0" w:color="auto"/>
           <w:shd w:val="clear" w:color="auto" w:fill="auto"/>
           <w:vertAlign w:val="baseline"/>
           <w:rtl w:val="0"/>
@@ -855,44 +855,44 @@
           <w:highlight w:val="none"/>
           <w:u w:val="none" w:color="auto"/>
           <w:effect w:val="none"/>
-          <w:bdr w:val="nil"/>
-          <w:shd w:val="clear" w:color="auto" w:fill="auto"/>
-          <w:vertAlign w:val="baseline"/>
-          <w:rtl w:val="0"/>
-          <w:cs w:val="0"/>
-          <w:lang w:val="fr-FR" w:eastAsia="zh-TW" w:bidi="ar-SA"/>
-        </w:rPr>
-        <w:t>Nóör réépééæàtééd spééæàkìîng shy æàppéétìîtéé.</w:t>
-      </w:r>
-      <w:r>
-        <w:rPr>
-          <w:rStyle w:val="DefaultParagraphFont"/>
-          <w:rFonts w:ascii="Calibri" w:eastAsia="Calibri" w:hAnsi="Calibri" w:cs="Calibri"/>
-          <w:b w:val="0"/>
-          <w:bCs w:val="0"/>
-          <w:i w:val="0"/>
-          <w:iCs w:val="0"/>
-          <w:caps w:val="0"/>
-          <w:smallCaps w:val="0"/>
-          <w:strike w:val="0"/>
-          <w:dstrike w:val="0"/>
-          <w:outline w:val="0"/>
-          <w:shadow w:val="0"/>
-          <w:emboss w:val="0"/>
-          <w:imprint w:val="0"/>
-          <w:noProof w:val="0"/>
-          <w:vanish w:val="0"/>
-          <w:color w:val="auto"/>
-          <w:spacing w:val="0"/>
-          <w:w w:val="100"/>
-          <w:kern w:val="0"/>
-          <w:position w:val="0"/>
-          <w:sz w:val="22"/>
-          <w:szCs w:val="22"/>
-          <w:highlight w:val="none"/>
-          <w:u w:val="none" w:color="auto"/>
-          <w:effect w:val="none"/>
-          <w:bdr w:val="nil"/>
+          <w:bdr w:val="none" w:sz="0" w:space="0" w:color="auto"/>
+          <w:shd w:val="clear" w:color="auto" w:fill="auto"/>
+          <w:vertAlign w:val="baseline"/>
+          <w:rtl w:val="0"/>
+          <w:cs w:val="0"/>
+          <w:lang w:val="fr-FR" w:eastAsia="zh-TW" w:bidi="ar-SA"/>
+        </w:rPr>
+        <w:t>Nóôr rëèpëèàâtëèd spëèàâkíìng shy àâppëètíìtëè.</w:t>
+      </w:r>
+      <w:r>
+        <w:rPr>
+          <w:rStyle w:val="DefaultParagraphFont"/>
+          <w:rFonts w:ascii="Calibri" w:eastAsia="Calibri" w:hAnsi="Calibri" w:cs="Calibri"/>
+          <w:b w:val="0"/>
+          <w:bCs w:val="0"/>
+          <w:i w:val="0"/>
+          <w:iCs w:val="0"/>
+          <w:caps w:val="0"/>
+          <w:smallCaps w:val="0"/>
+          <w:strike w:val="0"/>
+          <w:dstrike w:val="0"/>
+          <w:outline w:val="0"/>
+          <w:shadow w:val="0"/>
+          <w:emboss w:val="0"/>
+          <w:imprint w:val="0"/>
+          <w:noProof w:val="0"/>
+          <w:vanish w:val="0"/>
+          <w:color w:val="auto"/>
+          <w:spacing w:val="0"/>
+          <w:w w:val="100"/>
+          <w:kern w:val="0"/>
+          <w:position w:val="0"/>
+          <w:sz w:val="22"/>
+          <w:szCs w:val="22"/>
+          <w:highlight w:val="none"/>
+          <w:u w:val="none" w:color="auto"/>
+          <w:effect w:val="none"/>
+          <w:bdr w:val="none" w:sz="0" w:space="0" w:color="auto"/>
           <w:shd w:val="clear" w:color="auto" w:fill="auto"/>
           <w:vertAlign w:val="baseline"/>
           <w:rtl w:val="0"/>
@@ -929,44 +929,44 @@
           <w:highlight w:val="none"/>
           <w:u w:val="none" w:color="auto"/>
           <w:effect w:val="none"/>
-          <w:bdr w:val="nil"/>
-          <w:shd w:val="clear" w:color="auto" w:fill="auto"/>
-          <w:vertAlign w:val="baseline"/>
-          <w:rtl w:val="0"/>
-          <w:cs w:val="0"/>
-          <w:lang w:val="fr-FR" w:eastAsia="zh-TW" w:bidi="ar-SA"/>
-        </w:rPr>
-        <w:t>Ëxcîítêéd îít håãstîíly åãn påãstúýrêé îít ôòbsêérvêé.</w:t>
-      </w:r>
-      <w:r>
-        <w:rPr>
-          <w:rStyle w:val="DefaultParagraphFont"/>
-          <w:rFonts w:ascii="Calibri" w:eastAsia="Calibri" w:hAnsi="Calibri" w:cs="Calibri"/>
-          <w:b w:val="0"/>
-          <w:bCs w:val="0"/>
-          <w:i w:val="0"/>
-          <w:iCs w:val="0"/>
-          <w:caps w:val="0"/>
-          <w:smallCaps w:val="0"/>
-          <w:strike w:val="0"/>
-          <w:dstrike w:val="0"/>
-          <w:outline w:val="0"/>
-          <w:shadow w:val="0"/>
-          <w:emboss w:val="0"/>
-          <w:imprint w:val="0"/>
-          <w:noProof w:val="0"/>
-          <w:vanish w:val="0"/>
-          <w:color w:val="auto"/>
-          <w:spacing w:val="0"/>
-          <w:w w:val="100"/>
-          <w:kern w:val="0"/>
-          <w:position w:val="0"/>
-          <w:sz w:val="22"/>
-          <w:szCs w:val="22"/>
-          <w:highlight w:val="none"/>
-          <w:u w:val="none" w:color="auto"/>
-          <w:effect w:val="none"/>
-          <w:bdr w:val="nil"/>
+          <w:bdr w:val="none" w:sz="0" w:space="0" w:color="auto"/>
+          <w:shd w:val="clear" w:color="auto" w:fill="auto"/>
+          <w:vertAlign w:val="baseline"/>
+          <w:rtl w:val="0"/>
+          <w:cs w:val="0"/>
+          <w:lang w:val="fr-FR" w:eastAsia="zh-TW" w:bidi="ar-SA"/>
+        </w:rPr>
+        <w:t>Éxcïítëëd ïít hæãstïíly æãn pæãstûùrëë ïít òõbsëërvëë.</w:t>
+      </w:r>
+      <w:r>
+        <w:rPr>
+          <w:rStyle w:val="DefaultParagraphFont"/>
+          <w:rFonts w:ascii="Calibri" w:eastAsia="Calibri" w:hAnsi="Calibri" w:cs="Calibri"/>
+          <w:b w:val="0"/>
+          <w:bCs w:val="0"/>
+          <w:i w:val="0"/>
+          <w:iCs w:val="0"/>
+          <w:caps w:val="0"/>
+          <w:smallCaps w:val="0"/>
+          <w:strike w:val="0"/>
+          <w:dstrike w:val="0"/>
+          <w:outline w:val="0"/>
+          <w:shadow w:val="0"/>
+          <w:emboss w:val="0"/>
+          <w:imprint w:val="0"/>
+          <w:noProof w:val="0"/>
+          <w:vanish w:val="0"/>
+          <w:color w:val="auto"/>
+          <w:spacing w:val="0"/>
+          <w:w w:val="100"/>
+          <w:kern w:val="0"/>
+          <w:position w:val="0"/>
+          <w:sz w:val="22"/>
+          <w:szCs w:val="22"/>
+          <w:highlight w:val="none"/>
+          <w:u w:val="none" w:color="auto"/>
+          <w:effect w:val="none"/>
+          <w:bdr w:val="none" w:sz="0" w:space="0" w:color="auto"/>
           <w:shd w:val="clear" w:color="auto" w:fill="auto"/>
           <w:vertAlign w:val="baseline"/>
           <w:rtl w:val="0"/>
@@ -1003,14 +1003,14 @@
           <w:highlight w:val="none"/>
           <w:u w:val="none" w:color="auto"/>
           <w:effect w:val="none"/>
-          <w:bdr w:val="nil"/>
-          <w:shd w:val="clear" w:color="auto" w:fill="auto"/>
-          <w:vertAlign w:val="baseline"/>
-          <w:rtl w:val="0"/>
-          <w:cs w:val="0"/>
-          <w:lang w:val="fr-FR" w:eastAsia="zh-TW" w:bidi="ar-SA"/>
-        </w:rPr>
-        <w:t>Snùûg hâánd höòw dâáréë héëréë töòöò.</w:t>
+          <w:bdr w:val="none" w:sz="0" w:space="0" w:color="auto"/>
+          <w:shd w:val="clear" w:color="auto" w:fill="auto"/>
+          <w:vertAlign w:val="baseline"/>
+          <w:rtl w:val="0"/>
+          <w:cs w:val="0"/>
+          <w:lang w:val="fr-FR" w:eastAsia="zh-TW" w:bidi="ar-SA"/>
+        </w:rPr>
+        <w:t>Snúùg håänd höòw dåärëë hëërëë töòöò.</w:t>
       </w:r>
       <w:bookmarkStart w:id="0" w:name="_GoBack"/>
       <w:bookmarkEnd w:id="0"/>

--- a/Test_BP/Fol_2k_files_500(2)/fr-FR/file 500_2 - Copy (111).docx
+++ b/Test_BP/Fol_2k_files_500(2)/fr-FR/file 500_2 - Copy (111).docx
@@ -42,7 +42,7 @@
           <w:cs w:val="0"/>
           <w:lang w:val="fr-FR" w:eastAsia="zh-TW" w:bidi="ar-SA"/>
         </w:rPr>
-        <w:t>t ëêxcëêpt tõõ sõõ tëêmpëêr müýtüýæãl tæãstëês mõõthëêr.</w:t>
+        <w:t>t èêxcèêpt tòò sòò tèêmpèêr mùútùúäâl täâstèês mòòthèêr.</w:t>
       </w:r>
       <w:r>
         <w:rPr>
@@ -116,7 +116,7 @@
           <w:cs w:val="0"/>
           <w:lang w:val="fr-FR" w:eastAsia="zh-TW" w:bidi="ar-SA"/>
         </w:rPr>
-        <w:t>Ïntëérëéstëéd cùùltííváàtëéd ííts còòntíínùùííng nòòw yëét áàrëé.</w:t>
+        <w:t>Ìntëèrëèstëèd cüùltíîväätëèd íîts cóõntíînüùíîng nóõw yëèt äärëè.</w:t>
       </w:r>
       <w:r>
         <w:rPr>
@@ -190,7 +190,7 @@
           <w:cs w:val="0"/>
           <w:lang w:val="fr-FR" w:eastAsia="zh-TW" w:bidi="ar-SA"/>
         </w:rPr>
-        <w:t>Öùüt ìïntèérèéstèéd ääccèéptääncèé óôùür päärtìïäälìïty ääffróôntìïng ùünplèéääsäänt why äädd.</w:t>
+        <w:t>Óýùt îîntéèréèstéèd áæccéèptáæncéè õôýùr páærtîîáælîîty áæffrõôntîîng ýùnpléèáæsáænt why áædd.</w:t>
       </w:r>
       <w:r>
         <w:rPr>
@@ -264,7 +264,7 @@
           <w:cs w:val="0"/>
           <w:lang w:val="fr-FR" w:eastAsia="zh-TW" w:bidi="ar-SA"/>
         </w:rPr>
-        <w:t>Êstêêêêm gæârdêên mêên yêêt shy cöõüùrsêê.</w:t>
+        <w:t>Èstèèèèm gâærdèèn mèèn yèèt shy côõúúrsèè.</w:t>
       </w:r>
       <w:r>
         <w:rPr>
@@ -338,7 +338,7 @@
           <w:cs w:val="0"/>
           <w:lang w:val="fr-FR" w:eastAsia="zh-TW" w:bidi="ar-SA"/>
         </w:rPr>
-        <w:t>Còõnsûûltëêd ûûp my tòõlëêrââbly sòõmëêtïìmëês pëêrpëêtûûââl òõh.</w:t>
+        <w:t>Cõònsýýltëëd ýýp my tõòlëëráäbly sõòmëëtììmëës pëërpëëtýýáäl õòh.</w:t>
       </w:r>
       <w:r>
         <w:rPr>
@@ -412,7 +412,7 @@
           <w:cs w:val="0"/>
           <w:lang w:val="fr-FR" w:eastAsia="zh-TW" w:bidi="ar-SA"/>
         </w:rPr>
-        <w:t>Êxprêéssïíöõn âåccêéptâåncêé ïímprýüdêéncêé pâårtïícýülâår hâåd êéâåt ýünsâåtïíâåblêé.</w:t>
+        <w:t>Êxprèêssíìòón åàccèêptåàncèê íìmprùüdèêncèê påàrtíìcùülåàr håàd èêåàt ùünsåàtíìåàblèê.</w:t>
       </w:r>
       <w:r>
         <w:rPr>
@@ -492,7 +492,7 @@
           <w:cs w:val="0"/>
           <w:lang w:val="fr-FR" w:eastAsia="zh-TW" w:bidi="ar-SA"/>
         </w:rPr>
-        <w:t>Håàd dëênòótìîng pròópëêrly jòóìîntúûrëê yòóúû òóccåàsìîòón dìîrëêctly råàìîllëêry.</w:t>
+        <w:t>Håád dëènóõtìíng próõpëèrly jóõìíntûúrëè yóõûú óõccåásìíóõn dìírëèctly råáìíllëèry.</w:t>
       </w:r>
       <w:r>
         <w:rPr>
@@ -566,7 +566,7 @@
           <w:cs w:val="0"/>
           <w:lang w:val="fr-FR" w:eastAsia="zh-TW" w:bidi="ar-SA"/>
         </w:rPr>
-        <w:t>Ïn såäììd tôò ôòf pôòôòr fùûll bëè pôòst fåäcëè snùûg.</w:t>
+        <w:t>Ín sãâïìd tôó ôóf pôóôór füüll bêê pôóst fãâcêê snüüg.</w:t>
       </w:r>
       <w:r>
         <w:rPr>
@@ -640,7 +640,7 @@
           <w:cs w:val="0"/>
           <w:lang w:val="fr-FR" w:eastAsia="zh-TW" w:bidi="ar-SA"/>
         </w:rPr>
-        <w:t>Ïntrôõdüùcèèd îìmprüùdèèncèè sèèèè sååy üùnplèèååsîìng dèèvôõnshîìrèè ååccèèptååncèè sôõn.</w:t>
+        <w:t>Întrôódúúcèèd íìmprúúdèèncèè sèèèè sáày úúnplèèáàsíìng dèèvôónshíìrèè áàccèèptáàncèè sôón.</w:t>
       </w:r>
       <w:r>
         <w:rPr>
@@ -714,7 +714,7 @@
           <w:cs w:val="0"/>
           <w:lang w:val="fr-FR" w:eastAsia="zh-TW" w:bidi="ar-SA"/>
         </w:rPr>
-        <w:t>Èxêëtêër lòöngêër wíîsdòöm gäæy nòör dêësíîgn äægêë.</w:t>
+        <w:t>Éxêêtêêr lõóngêêr wíïsdõóm gåäy nõór dêêsíïgn åägêê.</w:t>
       </w:r>
       <w:r>
         <w:rPr>
@@ -788,7 +788,7 @@
           <w:cs w:val="0"/>
           <w:lang w:val="fr-FR" w:eastAsia="zh-TW" w:bidi="ar-SA"/>
         </w:rPr>
-        <w:t>Æm wèêäãthèêr töò èêntèêrèêd nöòrläãnd nöò îìn shöòwîìng sèêrvîìcèê.</w:t>
+        <w:t>Ám wéèææthéèr tóö éèntéèréèd nóörlæænd nóö íín shóöwííng séèrvíícéè.</w:t>
       </w:r>
       <w:r>
         <w:rPr>
@@ -862,7 +862,7 @@
           <w:cs w:val="0"/>
           <w:lang w:val="fr-FR" w:eastAsia="zh-TW" w:bidi="ar-SA"/>
         </w:rPr>
-        <w:t>Nóôr rëèpëèàâtëèd spëèàâkíìng shy àâppëètíìtëè.</w:t>
+        <w:t>Nôör rêèpêèàætêèd spêèàækïìng shy àæppêètïìtêè.</w:t>
       </w:r>
       <w:r>
         <w:rPr>
@@ -936,7 +936,7 @@
           <w:cs w:val="0"/>
           <w:lang w:val="fr-FR" w:eastAsia="zh-TW" w:bidi="ar-SA"/>
         </w:rPr>
-        <w:t>Éxcïítëëd ïít hæãstïíly æãn pæãstûùrëë ïít òõbsëërvëë.</w:t>
+        <w:t>Ëxcïìtéëd ïìt häæstïìly äæn päæstúýréë ïìt õöbséërvéë.</w:t>
       </w:r>
       <w:r>
         <w:rPr>
@@ -1010,7 +1010,7 @@
           <w:cs w:val="0"/>
           <w:lang w:val="fr-FR" w:eastAsia="zh-TW" w:bidi="ar-SA"/>
         </w:rPr>
-        <w:t>Snúùg håänd höòw dåärëë hëërëë töòöò.</w:t>
+        <w:t>Snûûg háänd höõw dáäréë héëréë töõöõ.</w:t>
       </w:r>
       <w:bookmarkStart w:id="0" w:name="_GoBack"/>
       <w:bookmarkEnd w:id="0"/>

--- a/Test_BP/Fol_2k_files_500(2)/fr-FR/file 500_2 - Copy (111).docx
+++ b/Test_BP/Fol_2k_files_500(2)/fr-FR/file 500_2 - Copy (111).docx
@@ -42,7 +42,7 @@
           <w:cs w:val="0"/>
           <w:lang w:val="fr-FR" w:eastAsia="zh-TW" w:bidi="ar-SA"/>
         </w:rPr>
-        <w:t>t èêxcèêpt tòò sòò tèêmpèêr mùútùúäâl täâstèês mòòthèêr.</w:t>
+        <w:t>t êéxcêépt tõô sõô têémpêér mûútûúææl tææstêés mõôthêér.</w:t>
       </w:r>
       <w:r>
         <w:rPr>
@@ -116,7 +116,7 @@
           <w:cs w:val="0"/>
           <w:lang w:val="fr-FR" w:eastAsia="zh-TW" w:bidi="ar-SA"/>
         </w:rPr>
-        <w:t>Ìntëèrëèstëèd cüùltíîväätëèd íîts cóõntíînüùíîng nóõw yëèt äärëè.</w:t>
+        <w:t>Ìntèërèëstèëd cüýltìívæätèëd ìíts cõõntìínüýìíng nõõw yèët æärèë.</w:t>
       </w:r>
       <w:r>
         <w:rPr>
@@ -190,7 +190,7 @@
           <w:cs w:val="0"/>
           <w:lang w:val="fr-FR" w:eastAsia="zh-TW" w:bidi="ar-SA"/>
         </w:rPr>
-        <w:t>Óýùt îîntéèréèstéèd áæccéèptáæncéè õôýùr páærtîîáælîîty áæffrõôntîîng ýùnpléèáæsáænt why áædd.</w:t>
+        <w:t>Õýút ïìntêérêéstêéd âäccêéptâäncêé òôýúr pâärtïìâälïìty âäffròôntïìng ýúnplêéâäsâänt why âädd.</w:t>
       </w:r>
       <w:r>
         <w:rPr>
@@ -264,7 +264,7 @@
           <w:cs w:val="0"/>
           <w:lang w:val="fr-FR" w:eastAsia="zh-TW" w:bidi="ar-SA"/>
         </w:rPr>
-        <w:t>Èstèèèèm gâærdèèn mèèn yèèt shy côõúúrsèè.</w:t>
+        <w:t>Êstëëëëm gäárdëën mëën yëët shy còôýùrsëë.</w:t>
       </w:r>
       <w:r>
         <w:rPr>
@@ -338,7 +338,7 @@
           <w:cs w:val="0"/>
           <w:lang w:val="fr-FR" w:eastAsia="zh-TW" w:bidi="ar-SA"/>
         </w:rPr>
-        <w:t>Cõònsýýltëëd ýýp my tõòlëëráäbly sõòmëëtììmëës pëërpëëtýýáäl õòh.</w:t>
+        <w:t>Còõnsýûltêêd ýûp my tòõlêêräåbly sòõmêêtìímêês pêêrpêêtýûäål òõh.</w:t>
       </w:r>
       <w:r>
         <w:rPr>
@@ -412,7 +412,7 @@
           <w:cs w:val="0"/>
           <w:lang w:val="fr-FR" w:eastAsia="zh-TW" w:bidi="ar-SA"/>
         </w:rPr>
-        <w:t>Êxprèêssíìòón åàccèêptåàncèê íìmprùüdèêncèê påàrtíìcùülåàr håàd èêåàt ùünsåàtíìåàblèê.</w:t>
+        <w:t>Éxprêëssïíóón ååccêëptååncêë ïímprûüdêëncêë påårtïícûülåår hååd êëååt ûünsååtïíååblêë.</w:t>
       </w:r>
       <w:r>
         <w:rPr>
@@ -492,7 +492,7 @@
           <w:cs w:val="0"/>
           <w:lang w:val="fr-FR" w:eastAsia="zh-TW" w:bidi="ar-SA"/>
         </w:rPr>
-        <w:t>Håád dëènóõtìíng próõpëèrly jóõìíntûúrëè yóõûú óõccåásìíóõn dìírëèctly råáìíllëèry.</w:t>
+        <w:t>Hàæd dêênõötìíng prõöpêêrly jõöìíntùürêê yõöùü õöccàæsìíõön dìírêêctly ràæìíllêêry.</w:t>
       </w:r>
       <w:r>
         <w:rPr>
@@ -566,7 +566,7 @@
           <w:cs w:val="0"/>
           <w:lang w:val="fr-FR" w:eastAsia="zh-TW" w:bidi="ar-SA"/>
         </w:rPr>
-        <w:t>Ín sãâïìd tôó ôóf pôóôór füüll bêê pôóst fãâcêê snüüg.</w:t>
+        <w:t>Ïn sàãíìd tõò õòf põòõòr fûýll béé põòst fàãcéé snûýg.</w:t>
       </w:r>
       <w:r>
         <w:rPr>
@@ -640,7 +640,7 @@
           <w:cs w:val="0"/>
           <w:lang w:val="fr-FR" w:eastAsia="zh-TW" w:bidi="ar-SA"/>
         </w:rPr>
-        <w:t>Întrôódúúcèèd íìmprúúdèèncèè sèèèè sáày úúnplèèáàsíìng dèèvôónshíìrèè áàccèèptáàncèè sôón.</w:t>
+        <w:t>Întrôôdýúcëèd îîmprýúdëèncëè sëèëè sàây ýúnplëèàâsîîng dëèvôônshîîrëè àâccëèptàâncëè sôôn.</w:t>
       </w:r>
       <w:r>
         <w:rPr>
@@ -714,7 +714,7 @@
           <w:cs w:val="0"/>
           <w:lang w:val="fr-FR" w:eastAsia="zh-TW" w:bidi="ar-SA"/>
         </w:rPr>
-        <w:t>Éxêêtêêr lõóngêêr wíïsdõóm gåäy nõór dêêsíïgn åägêê.</w:t>
+        <w:t>Èxèètèèr lóõngèèr wììsdóõm gáåy nóõr dèèsììgn áågèè.</w:t>
       </w:r>
       <w:r>
         <w:rPr>
@@ -788,7 +788,7 @@
           <w:cs w:val="0"/>
           <w:lang w:val="fr-FR" w:eastAsia="zh-TW" w:bidi="ar-SA"/>
         </w:rPr>
-        <w:t>Ám wéèææthéèr tóö éèntéèréèd nóörlæænd nóö íín shóöwííng séèrvíícéè.</w:t>
+        <w:t>Æm wéèåâthéèr töõ éèntéèréèd nöõrlåând nöõ ìîn shöõwìîng séèrvìîcéè.</w:t>
       </w:r>
       <w:r>
         <w:rPr>
@@ -862,7 +862,7 @@
           <w:cs w:val="0"/>
           <w:lang w:val="fr-FR" w:eastAsia="zh-TW" w:bidi="ar-SA"/>
         </w:rPr>
-        <w:t>Nôör rêèpêèàætêèd spêèàækïìng shy àæppêètïìtêè.</w:t>
+        <w:t>Nôór rêëpêëåátêëd spêëåákìîng shy åáppêëtìîtêë.</w:t>
       </w:r>
       <w:r>
         <w:rPr>
@@ -936,7 +936,7 @@
           <w:cs w:val="0"/>
           <w:lang w:val="fr-FR" w:eastAsia="zh-TW" w:bidi="ar-SA"/>
         </w:rPr>
-        <w:t>Ëxcïìtéëd ïìt häæstïìly äæn päæstúýréë ïìt õöbséërvéë.</w:t>
+        <w:t>Éxcïîtëêd ïît hãæstïîly ãæn pãæstýürëê ïît óóbsëêrvëê.</w:t>
       </w:r>
       <w:r>
         <w:rPr>
@@ -1010,7 +1010,7 @@
           <w:cs w:val="0"/>
           <w:lang w:val="fr-FR" w:eastAsia="zh-TW" w:bidi="ar-SA"/>
         </w:rPr>
-        <w:t>Snûûg háänd höõw dáäréë héëréë töõöõ.</w:t>
+        <w:t>Snýûg háænd hóõw dáærêë hêërêë tóõóõ.</w:t>
       </w:r>
       <w:bookmarkStart w:id="0" w:name="_GoBack"/>
       <w:bookmarkEnd w:id="0"/>
